--- a/document/project_6.docx
+++ b/document/project_6.docx
@@ -6,7 +6,6 @@
     <w:p>
       <w:pPr>
         <w:rPr>
-          <w:rFonts w:hint="eastAsia"/>
           <w:lang w:eastAsia="zh-CN"/>
         </w:rPr>
       </w:pPr>
@@ -2816,7 +2815,6 @@
     <w:p>
       <w:pPr>
         <w:rPr>
-          <w:rFonts w:hint="eastAsia"/>
           <w:lang w:eastAsia="zh-CN"/>
         </w:rPr>
       </w:pPr>
@@ -2832,7 +2830,6 @@
     <w:p>
       <w:pPr>
         <w:rPr>
-          <w:rFonts w:hint="eastAsia"/>
           <w:lang w:eastAsia="zh-CN"/>
         </w:rPr>
       </w:pPr>
@@ -2847,7 +2844,6 @@
     <w:p>
       <w:pPr>
         <w:rPr>
-          <w:rFonts w:hint="eastAsia"/>
           <w:lang w:eastAsia="zh-CN"/>
         </w:rPr>
       </w:pPr>
@@ -2920,7 +2916,6 @@
     <w:p>
       <w:pPr>
         <w:rPr>
-          <w:rFonts w:hint="eastAsia"/>
           <w:lang w:eastAsia="zh-CN"/>
         </w:rPr>
       </w:pPr>
@@ -2962,7 +2957,6 @@
     <w:p>
       <w:pPr>
         <w:rPr>
-          <w:rFonts w:hint="eastAsia"/>
           <w:lang w:eastAsia="zh-CN"/>
         </w:rPr>
       </w:pPr>
@@ -3091,7 +3085,6 @@
       <w:pPr>
         <w:ind w:firstLine="482"/>
         <w:rPr>
-          <w:rFonts w:hint="eastAsia"/>
           <w:b/>
           <w:lang w:eastAsia="zh-CN"/>
         </w:rPr>
@@ -3121,10 +3114,10 @@
             <v:path o:extrusionok="f" gradientshapeok="t" o:connecttype="rect"/>
             <o:lock v:ext="edit" aspectratio="t"/>
           </v:shapetype>
-          <v:shape id="_x0000_i1033" type="#_x0000_t75" style="width:415.2pt;height:156pt" o:ole="">
+          <v:shape id="_x0000_i1025" type="#_x0000_t75" style="width:415.2pt;height:156pt" o:ole="">
             <v:imagedata r:id="rId15" o:title=""/>
           </v:shape>
-          <o:OLEObject Type="Embed" ProgID="Word.OpenDocumentText.12" ShapeID="_x0000_i1033" DrawAspect="Content" ObjectID="_1669141098" r:id="rId16"/>
+          <o:OLEObject Type="Embed" ProgID="Word.OpenDocumentText.12" ShapeID="_x0000_i1025" DrawAspect="Content" ObjectID="_1669573633" r:id="rId16"/>
         </w:object>
       </w:r>
     </w:p>
@@ -3168,10 +3161,10 @@
           <w:lang w:eastAsia="zh-CN"/>
         </w:rPr>
         <w:object w:dxaOrig="8306" w:dyaOrig="7800" w14:anchorId="0F852774">
-          <v:shape id="_x0000_i1035" type="#_x0000_t75" style="width:415.2pt;height:390pt" o:ole="">
+          <v:shape id="_x0000_i1026" type="#_x0000_t75" style="width:415.2pt;height:390pt" o:ole="">
             <v:imagedata r:id="rId17" o:title=""/>
           </v:shape>
-          <o:OLEObject Type="Embed" ProgID="Word.OpenDocumentText.12" ShapeID="_x0000_i1035" DrawAspect="Content" ObjectID="_1669141099" r:id="rId18"/>
+          <o:OLEObject Type="Embed" ProgID="Word.OpenDocumentText.12" ShapeID="_x0000_i1026" DrawAspect="Content" ObjectID="_1669573634" r:id="rId18"/>
         </w:object>
       </w:r>
     </w:p>
@@ -3338,11 +3331,11 @@
         <w:rPr>
           <w:lang w:eastAsia="zh-CN"/>
         </w:rPr>
-        <w:object w:dxaOrig="8306" w:dyaOrig="3432" w14:anchorId="5D440CB6">
-          <v:shape id="_x0000_i1041" type="#_x0000_t75" style="width:415.2pt;height:171.6pt" o:ole="">
+        <w:object w:dxaOrig="8306" w:dyaOrig="3487" w14:anchorId="5D440CB6">
+          <v:shape id="_x0000_i1036" type="#_x0000_t75" style="width:415.2pt;height:174.6pt" o:ole="">
             <v:imagedata r:id="rId20" o:title=""/>
           </v:shape>
-          <o:OLEObject Type="Embed" ProgID="Word.OpenDocumentText.12" ShapeID="_x0000_i1041" DrawAspect="Content" ObjectID="_1669141100" r:id="rId21"/>
+          <o:OLEObject Type="Embed" ProgID="Word.OpenDocumentText.12" ShapeID="_x0000_i1036" DrawAspect="Content" ObjectID="_1669573635" r:id="rId21"/>
         </w:object>
       </w:r>
     </w:p>
@@ -3391,10 +3384,10 @@
           <w:noProof/>
         </w:rPr>
         <w:drawing>
-          <wp:inline distT="0" distB="0" distL="0" distR="0" wp14:anchorId="40216765" wp14:editId="5C886907">
-            <wp:extent cx="3606985" cy="1752690"/>
-            <wp:effectExtent l="0" t="0" r="0" b="0"/>
-            <wp:docPr id="3" name="Picture 3"/>
+          <wp:inline distT="0" distB="0" distL="0" distR="0" wp14:anchorId="020A96B0" wp14:editId="6B4386EC">
+            <wp:extent cx="5061210" cy="2279767"/>
+            <wp:effectExtent l="0" t="0" r="6350" b="6350"/>
+            <wp:docPr id="2" name="Picture 2"/>
             <wp:cNvGraphicFramePr>
               <a:graphicFrameLocks xmlns:a="http://schemas.openxmlformats.org/drawingml/2006/main" noChangeAspect="1"/>
             </wp:cNvGraphicFramePr>
@@ -3414,7 +3407,7 @@
                   <pic:spPr>
                     <a:xfrm>
                       <a:off x="0" y="0"/>
-                      <a:ext cx="3606985" cy="1752690"/>
+                      <a:ext cx="5061210" cy="2279767"/>
                     </a:xfrm>
                     <a:prstGeom prst="rect">
                       <a:avLst/>
@@ -3570,10 +3563,10 @@
           <w:lang w:eastAsia="zh-CN"/>
         </w:rPr>
         <w:object w:dxaOrig="8306" w:dyaOrig="10461" w14:anchorId="6AEFEAD1">
-          <v:shape id="_x0000_i1049" type="#_x0000_t75" style="width:415.2pt;height:523.2pt" o:ole="">
+          <v:shape id="_x0000_i1028" type="#_x0000_t75" style="width:415.2pt;height:523.2pt" o:ole="">
             <v:imagedata r:id="rId24" o:title=""/>
           </v:shape>
-          <o:OLEObject Type="Embed" ProgID="Word.OpenDocumentText.12" ShapeID="_x0000_i1049" DrawAspect="Content" ObjectID="_1669141101" r:id="rId25"/>
+          <o:OLEObject Type="Embed" ProgID="Word.OpenDocumentText.12" ShapeID="_x0000_i1028" DrawAspect="Content" ObjectID="_1669573636" r:id="rId25"/>
         </w:object>
       </w:r>
     </w:p>
@@ -3589,11 +3582,11 @@
         <w:rPr>
           <w:lang w:eastAsia="zh-CN"/>
         </w:rPr>
-        <w:object w:dxaOrig="8306" w:dyaOrig="10608" w14:anchorId="5D82CDBB">
-          <v:shape id="_x0000_i1043" type="#_x0000_t75" style="width:415.2pt;height:530.4pt" o:ole="">
+        <w:object w:dxaOrig="8306" w:dyaOrig="10778" w14:anchorId="5D82CDBB">
+          <v:shape id="_x0000_i1038" type="#_x0000_t75" style="width:415.2pt;height:538.8pt" o:ole="">
             <v:imagedata r:id="rId26" o:title=""/>
           </v:shape>
-          <o:OLEObject Type="Embed" ProgID="Word.OpenDocumentText.12" ShapeID="_x0000_i1043" DrawAspect="Content" ObjectID="_1669141102" r:id="rId27"/>
+          <o:OLEObject Type="Embed" ProgID="Word.OpenDocumentText.12" ShapeID="_x0000_i1038" DrawAspect="Content" ObjectID="_1669573637" r:id="rId27"/>
         </w:object>
       </w:r>
     </w:p>
@@ -3645,10 +3638,10 @@
           <w:noProof/>
         </w:rPr>
         <w:drawing>
-          <wp:inline distT="0" distB="0" distL="0" distR="0" wp14:anchorId="3B908AD3" wp14:editId="332A8357">
-            <wp:extent cx="2082907" cy="2438525"/>
-            <wp:effectExtent l="0" t="0" r="0" b="0"/>
-            <wp:docPr id="6" name="Picture 6"/>
+          <wp:inline distT="0" distB="0" distL="0" distR="0" wp14:anchorId="119946F4" wp14:editId="4043BB55">
+            <wp:extent cx="4807197" cy="2775093"/>
+            <wp:effectExtent l="0" t="0" r="0" b="6350"/>
+            <wp:docPr id="4" name="Picture 4"/>
             <wp:cNvGraphicFramePr>
               <a:graphicFrameLocks xmlns:a="http://schemas.openxmlformats.org/drawingml/2006/main" noChangeAspect="1"/>
             </wp:cNvGraphicFramePr>
@@ -3668,7 +3661,7 @@
                   <pic:spPr>
                     <a:xfrm>
                       <a:off x="0" y="0"/>
-                      <a:ext cx="2082907" cy="2438525"/>
+                      <a:ext cx="4807197" cy="2775093"/>
                     </a:xfrm>
                     <a:prstGeom prst="rect">
                       <a:avLst/>
@@ -3823,11 +3816,11 @@
         <w:rPr>
           <w:lang w:eastAsia="zh-CN"/>
         </w:rPr>
-        <w:object w:dxaOrig="8306" w:dyaOrig="8112" w14:anchorId="19291C23">
-          <v:shape id="_x0000_i1047" type="#_x0000_t75" style="width:415.2pt;height:405.6pt" o:ole="">
+        <w:object w:dxaOrig="8306" w:dyaOrig="8559" w14:anchorId="19291C23">
+          <v:shape id="_x0000_i1040" type="#_x0000_t75" style="width:415.2pt;height:427.8pt" o:ole="">
             <v:imagedata r:id="rId30" o:title=""/>
           </v:shape>
-          <o:OLEObject Type="Embed" ProgID="Word.OpenDocumentText.12" ShapeID="_x0000_i1047" DrawAspect="Content" ObjectID="_1669141103" r:id="rId31"/>
+          <o:OLEObject Type="Embed" ProgID="Word.OpenDocumentText.12" ShapeID="_x0000_i1040" DrawAspect="Content" ObjectID="_1669573638" r:id="rId31"/>
         </w:object>
       </w:r>
     </w:p>
@@ -3879,10 +3872,10 @@
           <w:noProof/>
         </w:rPr>
         <w:drawing>
-          <wp:inline distT="0" distB="0" distL="0" distR="0" wp14:anchorId="740AFF10" wp14:editId="64E7FBE7">
-            <wp:extent cx="2844946" cy="3492679"/>
+          <wp:inline distT="0" distB="0" distL="0" distR="0" wp14:anchorId="4EED3CB9" wp14:editId="7E3F5F0C">
+            <wp:extent cx="5054860" cy="4502381"/>
             <wp:effectExtent l="0" t="0" r="0" b="0"/>
-            <wp:docPr id="9" name="Picture 9"/>
+            <wp:docPr id="5" name="Picture 5"/>
             <wp:cNvGraphicFramePr>
               <a:graphicFrameLocks xmlns:a="http://schemas.openxmlformats.org/drawingml/2006/main" noChangeAspect="1"/>
             </wp:cNvGraphicFramePr>
@@ -3902,7 +3895,7 @@
                   <pic:spPr>
                     <a:xfrm>
                       <a:off x="0" y="0"/>
-                      <a:ext cx="2844946" cy="3492679"/>
+                      <a:ext cx="5054860" cy="4502381"/>
                     </a:xfrm>
                     <a:prstGeom prst="rect">
                       <a:avLst/>
@@ -4057,11 +4050,11 @@
         <w:rPr>
           <w:lang w:eastAsia="zh-CN"/>
         </w:rPr>
-        <w:object w:dxaOrig="8306" w:dyaOrig="8112" w14:anchorId="26E400C2">
-          <v:shape id="_x0000_i1051" type="#_x0000_t75" style="width:415.2pt;height:405.6pt" o:ole="">
+        <w:object w:dxaOrig="8306" w:dyaOrig="8242" w14:anchorId="26E400C2">
+          <v:shape id="_x0000_i1042" type="#_x0000_t75" style="width:415.2pt;height:412.2pt" o:ole="">
             <v:imagedata r:id="rId34" o:title=""/>
           </v:shape>
-          <o:OLEObject Type="Embed" ProgID="Word.OpenDocumentText.12" ShapeID="_x0000_i1051" DrawAspect="Content" ObjectID="_1669141104" r:id="rId35"/>
+          <o:OLEObject Type="Embed" ProgID="Word.OpenDocumentText.12" ShapeID="_x0000_i1042" DrawAspect="Content" ObjectID="_1669573639" r:id="rId35"/>
         </w:object>
       </w:r>
     </w:p>
@@ -4113,10 +4106,10 @@
           <w:noProof/>
         </w:rPr>
         <w:drawing>
-          <wp:inline distT="0" distB="0" distL="0" distR="0" wp14:anchorId="11A0F0C5" wp14:editId="66417734">
-            <wp:extent cx="3359323" cy="5162815"/>
-            <wp:effectExtent l="0" t="0" r="0" b="0"/>
-            <wp:docPr id="11" name="Picture 11"/>
+          <wp:inline distT="0" distB="0" distL="0" distR="0" wp14:anchorId="18551F59" wp14:editId="14A04731">
+            <wp:extent cx="5080261" cy="6756747"/>
+            <wp:effectExtent l="0" t="0" r="6350" b="6350"/>
+            <wp:docPr id="7" name="Picture 7"/>
             <wp:cNvGraphicFramePr>
               <a:graphicFrameLocks xmlns:a="http://schemas.openxmlformats.org/drawingml/2006/main" noChangeAspect="1"/>
             </wp:cNvGraphicFramePr>
@@ -4136,7 +4129,7 @@
                   <pic:spPr>
                     <a:xfrm>
                       <a:off x="0" y="0"/>
-                      <a:ext cx="3359323" cy="5162815"/>
+                      <a:ext cx="5080261" cy="6756747"/>
                     </a:xfrm>
                     <a:prstGeom prst="rect">
                       <a:avLst/>
@@ -4291,11 +4284,11 @@
         <w:rPr>
           <w:lang w:eastAsia="zh-CN"/>
         </w:rPr>
-        <w:object w:dxaOrig="8306" w:dyaOrig="6240" w14:anchorId="3415381E">
-          <v:shape id="_x0000_i1053" type="#_x0000_t75" style="width:415.2pt;height:312pt" o:ole="">
+        <w:object w:dxaOrig="8306" w:dyaOrig="6657" w14:anchorId="3415381E">
+          <v:shape id="_x0000_i1044" type="#_x0000_t75" style="width:415.2pt;height:333pt" o:ole="">
             <v:imagedata r:id="rId38" o:title=""/>
           </v:shape>
-          <o:OLEObject Type="Embed" ProgID="Word.OpenDocumentText.12" ShapeID="_x0000_i1053" DrawAspect="Content" ObjectID="_1669141105" r:id="rId39"/>
+          <o:OLEObject Type="Embed" ProgID="Word.OpenDocumentText.12" ShapeID="_x0000_i1044" DrawAspect="Content" ObjectID="_1669573640" r:id="rId39"/>
         </w:object>
       </w:r>
     </w:p>
@@ -4348,10 +4341,10 @@
           <w:noProof/>
         </w:rPr>
         <w:drawing>
-          <wp:inline distT="0" distB="0" distL="0" distR="0" wp14:anchorId="71CB7E54" wp14:editId="26BA4AE3">
-            <wp:extent cx="2933851" cy="3454578"/>
-            <wp:effectExtent l="0" t="0" r="0" b="0"/>
-            <wp:docPr id="12" name="Picture 12"/>
+          <wp:inline distT="0" distB="0" distL="0" distR="0" wp14:anchorId="6ADD468A" wp14:editId="45E81764">
+            <wp:extent cx="5442230" cy="4019757"/>
+            <wp:effectExtent l="0" t="0" r="6350" b="0"/>
+            <wp:docPr id="8" name="Picture 8"/>
             <wp:cNvGraphicFramePr>
               <a:graphicFrameLocks xmlns:a="http://schemas.openxmlformats.org/drawingml/2006/main" noChangeAspect="1"/>
             </wp:cNvGraphicFramePr>
@@ -4371,7 +4364,7 @@
                   <pic:spPr>
                     <a:xfrm>
                       <a:off x="0" y="0"/>
-                      <a:ext cx="2933851" cy="3454578"/>
+                      <a:ext cx="5442230" cy="4019757"/>
                     </a:xfrm>
                     <a:prstGeom prst="rect">
                       <a:avLst/>
@@ -4538,40 +4531,45 @@
         <w:rPr>
           <w:lang w:eastAsia="zh-CN"/>
         </w:rPr>
-        <w:object w:dxaOrig="8306" w:dyaOrig="13728" w14:anchorId="65FFD881">
-          <v:shape id="_x0000_i1055" type="#_x0000_t75" style="width:358.2pt;height:592.2pt" o:ole="">
+        <w:object w:dxaOrig="8306" w:dyaOrig="13948" w14:anchorId="65FFD881">
+          <v:shape id="_x0000_i1048" type="#_x0000_t75" style="width:358.2pt;height:601.8pt" o:ole="">
             <v:imagedata r:id="rId42" o:title=""/>
           </v:shape>
-          <o:OLEObject Type="Embed" ProgID="Word.OpenDocumentText.12" ShapeID="_x0000_i1055" DrawAspect="Content" ObjectID="_1669141106" r:id="rId43"/>
+          <o:OLEObject Type="Embed" ProgID="Word.OpenDocumentText.12" ShapeID="_x0000_i1048" DrawAspect="Content" ObjectID="_1669573641" r:id="rId43"/>
         </w:object>
       </w:r>
     </w:p>
-    <w:bookmarkStart w:id="23" w:name="_MON_1669140652"/>
-    <w:bookmarkEnd w:id="23"/>
-    <w:p>
-      <w:pPr>
-        <w:rPr>
-          <w:lang w:eastAsia="zh-CN"/>
-        </w:rPr>
-      </w:pPr>
-      <w:r>
-        <w:rPr>
-          <w:lang w:eastAsia="zh-CN"/>
-        </w:rPr>
-        <w:object w:dxaOrig="8306" w:dyaOrig="4368" w14:anchorId="1ED63A1D">
-          <v:shape id="_x0000_i1059" type="#_x0000_t75" style="width:415.2pt;height:218.4pt" o:ole="">
+    <w:p>
+      <w:pPr>
+        <w:rPr>
+          <w:lang w:eastAsia="zh-CN"/>
+        </w:rPr>
+      </w:pPr>
+      <w:r>
+        <w:rPr>
+          <w:lang w:eastAsia="zh-CN"/>
+        </w:rPr>
+        <w:object w:dxaOrig="8306" w:dyaOrig="4680" w14:anchorId="6F8842FF">
+          <v:shape id="_x0000_i1054" type="#_x0000_t75" style="width:415.2pt;height:234pt" o:ole="">
             <v:imagedata r:id="rId44" o:title=""/>
           </v:shape>
-          <o:OLEObject Type="Embed" ProgID="Word.OpenDocumentText.12" ShapeID="_x0000_i1059" DrawAspect="Content" ObjectID="_1669141107" r:id="rId45"/>
+          <o:OLEObject Type="Embed" ProgID="Word.OpenDocumentText.12" ShapeID="_x0000_i1054" DrawAspect="Content" ObjectID="_1669573642" r:id="rId45"/>
         </w:object>
       </w:r>
+    </w:p>
+    <w:p>
+      <w:pPr>
+        <w:rPr>
+          <w:lang w:eastAsia="zh-CN"/>
+        </w:rPr>
+      </w:pPr>
     </w:p>
     <w:p>
       <w:pPr>
         <w:pStyle w:val="Heading3"/>
         <w:spacing w:before="120"/>
       </w:pPr>
-      <w:bookmarkStart w:id="24" w:name="_Toc495668185"/>
+      <w:bookmarkStart w:id="23" w:name="_Toc495668185"/>
       <w:r>
         <w:rPr>
           <w:rFonts w:hint="eastAsia"/>
@@ -4594,7 +4592,7 @@
         </w:rPr>
         <w:t>总体系统截屏示例</w:t>
       </w:r>
-      <w:bookmarkEnd w:id="24"/>
+      <w:bookmarkEnd w:id="23"/>
     </w:p>
     <w:p>
       <w:pPr>
@@ -4606,11 +4604,12 @@
         <w:rPr>
           <w:noProof/>
         </w:rPr>
+        <w:lastRenderedPageBreak/>
         <w:drawing>
-          <wp:inline distT="0" distB="0" distL="0" distR="0" wp14:anchorId="3B652A1E" wp14:editId="330D9904">
-            <wp:extent cx="3981655" cy="6794849"/>
-            <wp:effectExtent l="0" t="0" r="0" b="6350"/>
-            <wp:docPr id="18" name="Picture 18"/>
+          <wp:inline distT="0" distB="0" distL="0" distR="0" wp14:anchorId="22343508" wp14:editId="47E326DB">
+            <wp:extent cx="5535930" cy="8531225"/>
+            <wp:effectExtent l="0" t="0" r="7620" b="3175"/>
+            <wp:docPr id="10" name="Picture 10"/>
             <wp:cNvGraphicFramePr>
               <a:graphicFrameLocks xmlns:a="http://schemas.openxmlformats.org/drawingml/2006/main" noChangeAspect="1"/>
             </wp:cNvGraphicFramePr>
@@ -4630,7 +4629,7 @@
                   <pic:spPr>
                     <a:xfrm>
                       <a:off x="0" y="0"/>
-                      <a:ext cx="3981655" cy="6794849"/>
+                      <a:ext cx="5535930" cy="8531225"/>
                     </a:xfrm>
                     <a:prstGeom prst="rect">
                       <a:avLst/>
@@ -8778,7 +8777,7 @@
     <w:qFormat/>
     <w:rsid w:val="001B06BC"/>
     <w:rPr>
-      <w:rFonts w:ascii="FangSong_GB2312" w:eastAsia="FangSong_GB2312" w:hAnsi="Calibri"/>
+      <w:rFonts w:ascii="仿宋_GB2312" w:eastAsia="仿宋_GB2312" w:hAnsi="Calibri"/>
       <w:szCs w:val="24"/>
     </w:rPr>
   </w:style>
@@ -8809,7 +8808,7 @@
     <w:link w:val="af1"/>
     <w:rsid w:val="001B06BC"/>
     <w:rPr>
-      <w:rFonts w:ascii="FangSong_GB2312" w:eastAsia="FangSong_GB2312"/>
+      <w:rFonts w:ascii="仿宋_GB2312" w:eastAsia="仿宋_GB2312"/>
       <w:sz w:val="24"/>
       <w:szCs w:val="24"/>
       <w:lang w:bidi="en-US"/>
